--- a/Thermal Wind balance Tutorial.docx
+++ b/Thermal Wind balance Tutorial.docx
@@ -585,11 +585,163 @@
       <w:pPr>
         <w:pStyle w:val="ListParagraph"/>
       </w:pPr>
+      <w:r>
+        <w:rPr>
+          <w:noProof/>
+        </w:rPr>
+        <w:drawing>
+          <wp:inline distT="0" distB="0" distL="0" distR="0" wp14:anchorId="4CA1DE6F" wp14:editId="499FF077">
+            <wp:extent cx="4551680" cy="3413760"/>
+            <wp:effectExtent l="0" t="0" r="1270" b="0"/>
+            <wp:docPr id="890425808" name="Picture 1"/>
+            <wp:cNvGraphicFramePr>
+              <a:graphicFrameLocks xmlns:a="http://schemas.openxmlformats.org/drawingml/2006/main" noChangeAspect="1"/>
+            </wp:cNvGraphicFramePr>
+            <a:graphic xmlns:a="http://schemas.openxmlformats.org/drawingml/2006/main">
+              <a:graphicData uri="http://schemas.openxmlformats.org/drawingml/2006/picture">
+                <pic:pic xmlns:pic="http://schemas.openxmlformats.org/drawingml/2006/picture">
+                  <pic:nvPicPr>
+                    <pic:cNvPr id="0" name="Picture 1"/>
+                    <pic:cNvPicPr>
+                      <a:picLocks noChangeAspect="1" noChangeArrowheads="1"/>
+                    </pic:cNvPicPr>
+                  </pic:nvPicPr>
+                  <pic:blipFill>
+                    <a:blip r:embed="rId5">
+                      <a:extLst>
+                        <a:ext uri="{28A0092B-C50C-407E-A947-70E740481C1C}">
+                          <a14:useLocalDpi xmlns:a14="http://schemas.microsoft.com/office/drawing/2010/main" val="0"/>
+                        </a:ext>
+                      </a:extLst>
+                    </a:blip>
+                    <a:srcRect/>
+                    <a:stretch>
+                      <a:fillRect/>
+                    </a:stretch>
+                  </pic:blipFill>
+                  <pic:spPr bwMode="auto">
+                    <a:xfrm>
+                      <a:off x="0" y="0"/>
+                      <a:ext cx="4551680" cy="3413760"/>
+                    </a:xfrm>
+                    <a:prstGeom prst="rect">
+                      <a:avLst/>
+                    </a:prstGeom>
+                    <a:noFill/>
+                    <a:ln>
+                      <a:noFill/>
+                    </a:ln>
+                  </pic:spPr>
+                </pic:pic>
+              </a:graphicData>
+            </a:graphic>
+          </wp:inline>
+        </w:drawing>
+      </w:r>
     </w:p>
     <w:p>
       <w:pPr>
         <w:pStyle w:val="ListParagraph"/>
       </w:pPr>
+    </w:p>
+    <w:p>
+      <w:pPr>
+        <w:pStyle w:val="ListParagraph"/>
+      </w:pPr>
+      <w:r>
+        <w:rPr>
+          <w:noProof/>
+        </w:rPr>
+        <mc:AlternateContent>
+          <mc:Choice Requires="wps">
+            <w:drawing>
+              <wp:anchor distT="45720" distB="45720" distL="114300" distR="114300" simplePos="0" relativeHeight="251659264" behindDoc="0" locked="0" layoutInCell="1" allowOverlap="1" wp14:anchorId="7A6EA771" wp14:editId="4D296EDE">
+                <wp:simplePos x="0" y="0"/>
+                <wp:positionH relativeFrom="column">
+                  <wp:posOffset>441960</wp:posOffset>
+                </wp:positionH>
+                <wp:positionV relativeFrom="paragraph">
+                  <wp:posOffset>14605</wp:posOffset>
+                </wp:positionV>
+                <wp:extent cx="4122420" cy="281940"/>
+                <wp:effectExtent l="0" t="0" r="11430" b="22860"/>
+                <wp:wrapSquare wrapText="bothSides"/>
+                <wp:docPr id="217" name="Text Box 2"/>
+                <wp:cNvGraphicFramePr>
+                  <a:graphicFrameLocks xmlns:a="http://schemas.openxmlformats.org/drawingml/2006/main"/>
+                </wp:cNvGraphicFramePr>
+                <a:graphic xmlns:a="http://schemas.openxmlformats.org/drawingml/2006/main">
+                  <a:graphicData uri="http://schemas.microsoft.com/office/word/2010/wordprocessingShape">
+                    <wps:wsp>
+                      <wps:cNvSpPr txBox="1">
+                        <a:spLocks noChangeArrowheads="1"/>
+                      </wps:cNvSpPr>
+                      <wps:spPr bwMode="auto">
+                        <a:xfrm>
+                          <a:off x="0" y="0"/>
+                          <a:ext cx="4122420" cy="281940"/>
+                        </a:xfrm>
+                        <a:prstGeom prst="rect">
+                          <a:avLst/>
+                        </a:prstGeom>
+                        <a:solidFill>
+                          <a:srgbClr val="FFFFFF"/>
+                        </a:solidFill>
+                        <a:ln w="9525">
+                          <a:solidFill>
+                            <a:schemeClr val="bg1"/>
+                          </a:solidFill>
+                          <a:miter lim="800000"/>
+                          <a:headEnd/>
+                          <a:tailEnd/>
+                        </a:ln>
+                      </wps:spPr>
+                      <wps:txbx>
+                        <w:txbxContent>
+                          <w:p>
+                            <w:r>
+                              <w:t>Fig. 1: Heatmap of temperature as a function of latitude and altitude</w:t>
+                            </w:r>
+                          </w:p>
+                        </w:txbxContent>
+                      </wps:txbx>
+                      <wps:bodyPr rot="0" vert="horz" wrap="square" lIns="91440" tIns="45720" rIns="91440" bIns="45720" anchor="t" anchorCtr="0">
+                        <a:noAutofit/>
+                      </wps:bodyPr>
+                    </wps:wsp>
+                  </a:graphicData>
+                </a:graphic>
+                <wp14:sizeRelH relativeFrom="margin">
+                  <wp14:pctWidth>0</wp14:pctWidth>
+                </wp14:sizeRelH>
+                <wp14:sizeRelV relativeFrom="margin">
+                  <wp14:pctHeight>0</wp14:pctHeight>
+                </wp14:sizeRelV>
+              </wp:anchor>
+            </w:drawing>
+          </mc:Choice>
+          <mc:Fallback>
+            <w:pict>
+              <v:shapetype w14:anchorId="7A6EA771" id="_x0000_t202" coordsize="21600,21600" o:spt="202" path="m,l,21600r21600,l21600,xe">
+                <v:stroke joinstyle="miter"/>
+                <v:path gradientshapeok="t" o:connecttype="rect"/>
+              </v:shapetype>
+              <v:shape id="Text Box 2" o:spid="_x0000_s1026" type="#_x0000_t202" style="position:absolute;left:0;text-align:left;margin-left:34.8pt;margin-top:1.15pt;width:324.6pt;height:22.2pt;z-index:251659264;visibility:visible;mso-wrap-style:square;mso-width-percent:0;mso-height-percent:0;mso-wrap-distance-left:9pt;mso-wrap-distance-top:3.6pt;mso-wrap-distance-right:9pt;mso-wrap-distance-bottom:3.6pt;mso-position-horizontal:absolute;mso-position-horizontal-relative:text;mso-position-vertical:absolute;mso-position-vertical-relative:text;mso-width-percent:0;mso-height-percent:0;mso-width-relative:margin;mso-height-relative:margin;v-text-anchor:top" o:gfxdata="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" strokecolor="white [3212]">
+                <v:textbox>
+                  <w:txbxContent>
+                    <w:p>
+                      <w:r>
+                        <w:t>Fig. 1: Heatmap of temperature as a function of latitude and altitude</w:t>
+                      </w:r>
+                    </w:p>
+                  </w:txbxContent>
+                </v:textbox>
+                <w10:wrap type="square"/>
+              </v:shape>
+            </w:pict>
+          </mc:Fallback>
+        </mc:AlternateContent>
+      </w:r>
     </w:p>
     <w:p>
       <w:pPr>
@@ -901,7 +1053,14 @@
         <w:rPr>
           <w:rFonts w:eastAsiaTheme="minorEastAsia"/>
         </w:rPr>
-        <w:t xml:space="preserve">, values where the thermal wind shear balance equation break down (between </w:t>
+        <w:t xml:space="preserve">, values where the thermal </w:t>
+      </w:r>
+      <w:r>
+        <w:rPr>
+          <w:rFonts w:eastAsiaTheme="minorEastAsia"/>
+        </w:rPr>
+        <w:lastRenderedPageBreak/>
+        <w:t xml:space="preserve">wind shear balance equation break down (between </w:t>
       </w:r>
       <w:proofErr w:type="gramStart"/>
       <w:r>
@@ -946,6 +1105,345 @@
           <w:rFonts w:eastAsiaTheme="minorEastAsia"/>
         </w:rPr>
         <w:t xml:space="preserve"> labelled and formatted.</w:t>
+      </w:r>
+    </w:p>
+    <w:p>
+      <w:pPr>
+        <w:pStyle w:val="ListParagraph"/>
+        <w:rPr>
+          <w:rFonts w:eastAsiaTheme="minorEastAsia"/>
+        </w:rPr>
+      </w:pPr>
+      <w:r>
+        <w:rPr>
+          <w:rFonts w:eastAsiaTheme="minorEastAsia"/>
+          <w:noProof/>
+        </w:rPr>
+        <mc:AlternateContent>
+          <mc:Choice Requires="wps">
+            <w:drawing>
+              <wp:anchor distT="45720" distB="45720" distL="114300" distR="114300" simplePos="0" relativeHeight="251661312" behindDoc="0" locked="0" layoutInCell="1" allowOverlap="1" wp14:anchorId="29F7BD4C" wp14:editId="0D95C65E">
+                <wp:simplePos x="0" y="0"/>
+                <wp:positionH relativeFrom="column">
+                  <wp:posOffset>731520</wp:posOffset>
+                </wp:positionH>
+                <wp:positionV relativeFrom="paragraph">
+                  <wp:posOffset>3769360</wp:posOffset>
+                </wp:positionV>
+                <wp:extent cx="3901440" cy="1404620"/>
+                <wp:effectExtent l="0" t="0" r="22860" b="20320"/>
+                <wp:wrapSquare wrapText="bothSides"/>
+                <wp:docPr id="2104578983" name="Text Box 2"/>
+                <wp:cNvGraphicFramePr>
+                  <a:graphicFrameLocks xmlns:a="http://schemas.openxmlformats.org/drawingml/2006/main"/>
+                </wp:cNvGraphicFramePr>
+                <a:graphic xmlns:a="http://schemas.openxmlformats.org/drawingml/2006/main">
+                  <a:graphicData uri="http://schemas.microsoft.com/office/word/2010/wordprocessingShape">
+                    <wps:wsp>
+                      <wps:cNvSpPr txBox="1">
+                        <a:spLocks noChangeArrowheads="1"/>
+                      </wps:cNvSpPr>
+                      <wps:spPr bwMode="auto">
+                        <a:xfrm>
+                          <a:off x="0" y="0"/>
+                          <a:ext cx="3901440" cy="1404620"/>
+                        </a:xfrm>
+                        <a:prstGeom prst="rect">
+                          <a:avLst/>
+                        </a:prstGeom>
+                        <a:solidFill>
+                          <a:srgbClr val="FFFFFF"/>
+                        </a:solidFill>
+                        <a:ln w="9525">
+                          <a:solidFill>
+                            <a:schemeClr val="bg1"/>
+                          </a:solidFill>
+                          <a:miter lim="800000"/>
+                          <a:headEnd/>
+                          <a:tailEnd/>
+                        </a:ln>
+                      </wps:spPr>
+                      <wps:txbx>
+                        <w:txbxContent>
+                          <w:p>
+                            <w:r>
+                              <w:t xml:space="preserve">Fig.2: Heatmap of windspeeds </w:t>
+                            </w:r>
+                            <w:r>
+                              <w:t>as a function of latitude and altitude</w:t>
+                            </w:r>
+                            <w:r>
+                              <w:t xml:space="preserve"> with invalid speeds around the equator blacked out.</w:t>
+                            </w:r>
+                          </w:p>
+                        </w:txbxContent>
+                      </wps:txbx>
+                      <wps:bodyPr rot="0" vert="horz" wrap="square" lIns="91440" tIns="45720" rIns="91440" bIns="45720" anchor="t" anchorCtr="0">
+                        <a:spAutoFit/>
+                      </wps:bodyPr>
+                    </wps:wsp>
+                  </a:graphicData>
+                </a:graphic>
+                <wp14:sizeRelH relativeFrom="margin">
+                  <wp14:pctWidth>0</wp14:pctWidth>
+                </wp14:sizeRelH>
+                <wp14:sizeRelV relativeFrom="margin">
+                  <wp14:pctHeight>20000</wp14:pctHeight>
+                </wp14:sizeRelV>
+              </wp:anchor>
+            </w:drawing>
+          </mc:Choice>
+          <mc:Fallback>
+            <w:pict>
+              <v:shape w14:anchorId="29F7BD4C" id="_x0000_s1027" type="#_x0000_t202" style="position:absolute;left:0;text-align:left;margin-left:57.6pt;margin-top:296.8pt;width:307.2pt;height:110.6pt;z-index:251661312;visibility:visible;mso-wrap-style:square;mso-width-percent:0;mso-height-percent:200;mso-wrap-distance-left:9pt;mso-wrap-distance-top:3.6pt;mso-wrap-distance-right:9pt;mso-wrap-distance-bottom:3.6pt;mso-position-horizontal:absolute;mso-position-horizontal-relative:text;mso-position-vertical:absolute;mso-position-vertical-relative:text;mso-width-percent:0;mso-height-percent:200;mso-width-relative:margin;mso-height-relative:margin;v-text-anchor:top" o:gfxdata="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" strokecolor="white [3212]">
+                <v:textbox style="mso-fit-shape-to-text:t">
+                  <w:txbxContent>
+                    <w:p>
+                      <w:r>
+                        <w:t xml:space="preserve">Fig.2: Heatmap of windspeeds </w:t>
+                      </w:r>
+                      <w:r>
+                        <w:t>as a function of latitude and altitude</w:t>
+                      </w:r>
+                      <w:r>
+                        <w:t xml:space="preserve"> with invalid speeds around the equator blacked out.</w:t>
+                      </w:r>
+                    </w:p>
+                  </w:txbxContent>
+                </v:textbox>
+                <w10:wrap type="square"/>
+              </v:shape>
+            </w:pict>
+          </mc:Fallback>
+        </mc:AlternateContent>
+      </w:r>
+      <w:r>
+        <w:rPr>
+          <w:rFonts w:eastAsiaTheme="minorEastAsia"/>
+          <w:noProof/>
+        </w:rPr>
+        <w:drawing>
+          <wp:inline distT="0" distB="0" distL="0" distR="0" wp14:anchorId="0BAA20AA" wp14:editId="091DA602">
+            <wp:extent cx="4754880" cy="3566160"/>
+            <wp:effectExtent l="0" t="0" r="7620" b="0"/>
+            <wp:docPr id="1278512866" name="Picture 2"/>
+            <wp:cNvGraphicFramePr>
+              <a:graphicFrameLocks xmlns:a="http://schemas.openxmlformats.org/drawingml/2006/main" noChangeAspect="1"/>
+            </wp:cNvGraphicFramePr>
+            <a:graphic xmlns:a="http://schemas.openxmlformats.org/drawingml/2006/main">
+              <a:graphicData uri="http://schemas.openxmlformats.org/drawingml/2006/picture">
+                <pic:pic xmlns:pic="http://schemas.openxmlformats.org/drawingml/2006/picture">
+                  <pic:nvPicPr>
+                    <pic:cNvPr id="0" name="Picture 2"/>
+                    <pic:cNvPicPr>
+                      <a:picLocks noChangeAspect="1" noChangeArrowheads="1"/>
+                    </pic:cNvPicPr>
+                  </pic:nvPicPr>
+                  <pic:blipFill>
+                    <a:blip r:embed="rId6">
+                      <a:extLst>
+                        <a:ext uri="{28A0092B-C50C-407E-A947-70E740481C1C}">
+                          <a14:useLocalDpi xmlns:a14="http://schemas.microsoft.com/office/drawing/2010/main" val="0"/>
+                        </a:ext>
+                      </a:extLst>
+                    </a:blip>
+                    <a:srcRect/>
+                    <a:stretch>
+                      <a:fillRect/>
+                    </a:stretch>
+                  </pic:blipFill>
+                  <pic:spPr bwMode="auto">
+                    <a:xfrm>
+                      <a:off x="0" y="0"/>
+                      <a:ext cx="4754880" cy="3566160"/>
+                    </a:xfrm>
+                    <a:prstGeom prst="rect">
+                      <a:avLst/>
+                    </a:prstGeom>
+                    <a:noFill/>
+                    <a:ln>
+                      <a:noFill/>
+                    </a:ln>
+                  </pic:spPr>
+                </pic:pic>
+              </a:graphicData>
+            </a:graphic>
+          </wp:inline>
+        </w:drawing>
+      </w:r>
+    </w:p>
+    <w:p>
+      <w:pPr>
+        <w:pStyle w:val="ListParagraph"/>
+        <w:rPr>
+          <w:rFonts w:eastAsiaTheme="minorEastAsia"/>
+        </w:rPr>
+      </w:pPr>
+      <w:r>
+        <w:rPr>
+          <w:rFonts w:eastAsiaTheme="minorEastAsia"/>
+          <w:noProof/>
+        </w:rPr>
+        <w:drawing>
+          <wp:inline distT="0" distB="0" distL="0" distR="0" wp14:anchorId="3E9285EB" wp14:editId="2FC2197E">
+            <wp:extent cx="4582160" cy="3436620"/>
+            <wp:effectExtent l="0" t="0" r="8890" b="0"/>
+            <wp:docPr id="1954606216" name="Picture 3"/>
+            <wp:cNvGraphicFramePr>
+              <a:graphicFrameLocks xmlns:a="http://schemas.openxmlformats.org/drawingml/2006/main" noChangeAspect="1"/>
+            </wp:cNvGraphicFramePr>
+            <a:graphic xmlns:a="http://schemas.openxmlformats.org/drawingml/2006/main">
+              <a:graphicData uri="http://schemas.openxmlformats.org/drawingml/2006/picture">
+                <pic:pic xmlns:pic="http://schemas.openxmlformats.org/drawingml/2006/picture">
+                  <pic:nvPicPr>
+                    <pic:cNvPr id="0" name="Picture 3"/>
+                    <pic:cNvPicPr>
+                      <a:picLocks noChangeAspect="1" noChangeArrowheads="1"/>
+                    </pic:cNvPicPr>
+                  </pic:nvPicPr>
+                  <pic:blipFill>
+                    <a:blip r:embed="rId7">
+                      <a:extLst>
+                        <a:ext uri="{28A0092B-C50C-407E-A947-70E740481C1C}">
+                          <a14:useLocalDpi xmlns:a14="http://schemas.microsoft.com/office/drawing/2010/main" val="0"/>
+                        </a:ext>
+                      </a:extLst>
+                    </a:blip>
+                    <a:srcRect/>
+                    <a:stretch>
+                      <a:fillRect/>
+                    </a:stretch>
+                  </pic:blipFill>
+                  <pic:spPr bwMode="auto">
+                    <a:xfrm>
+                      <a:off x="0" y="0"/>
+                      <a:ext cx="4582160" cy="3436620"/>
+                    </a:xfrm>
+                    <a:prstGeom prst="rect">
+                      <a:avLst/>
+                    </a:prstGeom>
+                    <a:noFill/>
+                    <a:ln>
+                      <a:noFill/>
+                    </a:ln>
+                  </pic:spPr>
+                </pic:pic>
+              </a:graphicData>
+            </a:graphic>
+          </wp:inline>
+        </w:drawing>
+      </w:r>
+    </w:p>
+    <w:p>
+      <w:pPr>
+        <w:pStyle w:val="ListParagraph"/>
+        <w:rPr>
+          <w:rFonts w:eastAsiaTheme="minorEastAsia"/>
+        </w:rPr>
+      </w:pPr>
+      <w:r>
+        <w:rPr>
+          <w:noProof/>
+        </w:rPr>
+        <mc:AlternateContent>
+          <mc:Choice Requires="wps">
+            <w:drawing>
+              <wp:anchor distT="45720" distB="45720" distL="114300" distR="114300" simplePos="0" relativeHeight="251663360" behindDoc="0" locked="0" layoutInCell="1" allowOverlap="1" wp14:anchorId="24988878" wp14:editId="04CA5DDD">
+                <wp:simplePos x="0" y="0"/>
+                <wp:positionH relativeFrom="margin">
+                  <wp:posOffset>579120</wp:posOffset>
+                </wp:positionH>
+                <wp:positionV relativeFrom="paragraph">
+                  <wp:posOffset>121920</wp:posOffset>
+                </wp:positionV>
+                <wp:extent cx="4076700" cy="495300"/>
+                <wp:effectExtent l="0" t="0" r="19050" b="19050"/>
+                <wp:wrapSquare wrapText="bothSides"/>
+                <wp:docPr id="331049841" name="Text Box 2"/>
+                <wp:cNvGraphicFramePr>
+                  <a:graphicFrameLocks xmlns:a="http://schemas.openxmlformats.org/drawingml/2006/main"/>
+                </wp:cNvGraphicFramePr>
+                <a:graphic xmlns:a="http://schemas.openxmlformats.org/drawingml/2006/main">
+                  <a:graphicData uri="http://schemas.microsoft.com/office/word/2010/wordprocessingShape">
+                    <wps:wsp>
+                      <wps:cNvSpPr txBox="1">
+                        <a:spLocks noChangeArrowheads="1"/>
+                      </wps:cNvSpPr>
+                      <wps:spPr bwMode="auto">
+                        <a:xfrm>
+                          <a:off x="0" y="0"/>
+                          <a:ext cx="4076700" cy="495300"/>
+                        </a:xfrm>
+                        <a:prstGeom prst="rect">
+                          <a:avLst/>
+                        </a:prstGeom>
+                        <a:solidFill>
+                          <a:srgbClr val="FFFFFF"/>
+                        </a:solidFill>
+                        <a:ln w="9525">
+                          <a:solidFill>
+                            <a:schemeClr val="bg1"/>
+                          </a:solidFill>
+                          <a:miter lim="800000"/>
+                          <a:headEnd/>
+                          <a:tailEnd/>
+                        </a:ln>
+                      </wps:spPr>
+                      <wps:txbx>
+                        <w:txbxContent>
+                          <w:p>
+                            <w:r>
+                              <w:t xml:space="preserve">Fig.2: Heatmap of windspeeds as a function of latitude and altitude with invalid speeds around the equator </w:t>
+                            </w:r>
+                            <w:r>
+                              <w:t>cut</w:t>
+                            </w:r>
+                            <w:r>
+                              <w:t xml:space="preserve"> out.</w:t>
+                            </w:r>
+                          </w:p>
+                          <w:p/>
+                        </w:txbxContent>
+                      </wps:txbx>
+                      <wps:bodyPr rot="0" vert="horz" wrap="square" lIns="91440" tIns="45720" rIns="91440" bIns="45720" anchor="t" anchorCtr="0">
+                        <a:noAutofit/>
+                      </wps:bodyPr>
+                    </wps:wsp>
+                  </a:graphicData>
+                </a:graphic>
+                <wp14:sizeRelH relativeFrom="margin">
+                  <wp14:pctWidth>0</wp14:pctWidth>
+                </wp14:sizeRelH>
+                <wp14:sizeRelV relativeFrom="margin">
+                  <wp14:pctHeight>0</wp14:pctHeight>
+                </wp14:sizeRelV>
+              </wp:anchor>
+            </w:drawing>
+          </mc:Choice>
+          <mc:Fallback>
+            <w:pict>
+              <v:shape w14:anchorId="24988878" id="_x0000_s1028" type="#_x0000_t202" style="position:absolute;left:0;text-align:left;margin-left:45.6pt;margin-top:9.6pt;width:321pt;height:39pt;z-index:251663360;visibility:visible;mso-wrap-style:square;mso-width-percent:0;mso-height-percent:0;mso-wrap-distance-left:9pt;mso-wrap-distance-top:3.6pt;mso-wrap-distance-right:9pt;mso-wrap-distance-bottom:3.6pt;mso-position-horizontal:absolute;mso-position-horizontal-relative:margin;mso-position-vertical:absolute;mso-position-vertical-relative:text;mso-width-percent:0;mso-height-percent:0;mso-width-relative:margin;mso-height-relative:margin;v-text-anchor:top" o:gfxdata="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" strokecolor="white [3212]">
+                <v:textbox>
+                  <w:txbxContent>
+                    <w:p>
+                      <w:r>
+                        <w:t xml:space="preserve">Fig.2: Heatmap of windspeeds as a function of latitude and altitude with invalid speeds around the equator </w:t>
+                      </w:r>
+                      <w:r>
+                        <w:t>cut</w:t>
+                      </w:r>
+                      <w:r>
+                        <w:t xml:space="preserve"> out.</w:t>
+                      </w:r>
+                    </w:p>
+                    <w:p/>
+                  </w:txbxContent>
+                </v:textbox>
+                <w10:wrap type="square" anchorx="margin"/>
+              </v:shape>
+            </w:pict>
+          </mc:Fallback>
+        </mc:AlternateContent>
       </w:r>
     </w:p>
     <w:sectPr>
